--- a/docs/2019 - TPI Niels/Documentation/Niels Germann TPI - Manuel d utilisation - Application Joutes.docx
+++ b/docs/2019 - TPI Niels/Documentation/Niels Germann TPI - Manuel d utilisation - Application Joutes.docx
@@ -6,12 +6,14 @@
       <w:pPr>
         <w:rPr>
           <w:b/>
+          <w:sz w:val="28"/>
           <w:lang w:val="fr-CH"/>
         </w:rPr>
       </w:pPr>
       <w:r>
         <w:rPr>
           <w:b/>
+          <w:sz w:val="28"/>
           <w:lang w:val="fr-CH"/>
         </w:rPr>
         <w:t>Manuel d’utilisation de l’application Joutes</w:t>
@@ -28,15 +30,31 @@
     <w:p>
       <w:pPr>
         <w:rPr>
-          <w:lang w:val="fr-CH"/>
-        </w:rPr>
-      </w:pPr>
-      <w:r>
-        <w:rPr>
+          <w:b/>
+          <w:lang w:val="fr-CH"/>
+        </w:rPr>
+      </w:pPr>
+      <w:r>
+        <w:rPr>
+          <w:b/>
           <w:lang w:val="fr-CH"/>
         </w:rPr>
         <w:t>Accès au classement général, en passant par la page d’historique des tournois par sport</w:t>
       </w:r>
+      <w:r>
+        <w:rPr>
+          <w:b/>
+          <w:lang w:val="fr-CH"/>
+        </w:rPr>
+        <w:t xml:space="preserve"> (Fonctionnalité 1 et 2)</w:t>
+      </w:r>
+      <w:r>
+        <w:rPr>
+          <w:b/>
+          <w:lang w:val="fr-CH"/>
+        </w:rPr>
+        <w:t xml:space="preserve"> vue participant</w:t>
+      </w:r>
     </w:p>
     <w:p>
       <w:pPr>
@@ -81,24 +99,37 @@
         </w:rPr>
         <w:t>ulez voir le classement général, puis appuyez sur afficher.</w:t>
       </w:r>
-      <w:bookmarkStart w:id="0" w:name="_GoBack"/>
-      <w:bookmarkEnd w:id="0"/>
-    </w:p>
-    <w:p>
-      <w:pPr>
-        <w:rPr>
-          <w:lang w:val="fr-CH"/>
-        </w:rPr>
-      </w:pPr>
-      <w:r>
+    </w:p>
+    <w:p>
+      <w:pPr>
+        <w:rPr>
+          <w:lang w:val="fr-CH"/>
+        </w:rPr>
+      </w:pPr>
+    </w:p>
+    <w:p>
+      <w:pPr>
+        <w:rPr>
+          <w:lang w:val="fr-CH"/>
+        </w:rPr>
+      </w:pPr>
+    </w:p>
+    <w:p>
+      <w:pPr>
         <w:rPr>
           <w:noProof/>
           <w:lang w:val="fr-CH" w:eastAsia="fr-CH"/>
         </w:rPr>
+      </w:pPr>
+      <w:r>
+        <w:rPr>
+          <w:noProof/>
+          <w:lang w:val="fr-CH" w:eastAsia="fr-CH"/>
+        </w:rPr>
         <w:drawing>
           <wp:inline distT="0" distB="0" distL="0" distR="0" wp14:anchorId="49F8BA8D" wp14:editId="190C09EE">
-            <wp:extent cx="6010767" cy="3408219"/>
-            <wp:effectExtent l="0" t="0" r="9525" b="1905"/>
+            <wp:extent cx="6138046" cy="3467595"/>
+            <wp:effectExtent l="0" t="0" r="0" b="0"/>
             <wp:docPr id="1" name="Image 1"/>
             <wp:cNvGraphicFramePr>
               <a:graphicFrameLocks xmlns:a="http://schemas.openxmlformats.org/drawingml/2006/main" noChangeAspect="1"/>
@@ -112,13 +143,13 @@
                   </pic:nvPicPr>
                   <pic:blipFill rotWithShape="1">
                     <a:blip r:embed="rId6"/>
-                    <a:srcRect t="8130" r="47312" b="38759"/>
+                    <a:srcRect t="8130" r="52869" b="44535"/>
                     <a:stretch/>
                   </pic:blipFill>
                   <pic:spPr bwMode="auto">
                     <a:xfrm>
                       <a:off x="0" y="0"/>
-                      <a:ext cx="6027898" cy="3417933"/>
+                      <a:ext cx="6186979" cy="3495239"/>
                     </a:xfrm>
                     <a:prstGeom prst="rect">
                       <a:avLst/>
@@ -138,46 +169,44 @@
           </wp:inline>
         </w:drawing>
       </w:r>
-    </w:p>
-    <w:p>
-      <w:pPr>
+      <w:r>
         <w:rPr>
           <w:noProof/>
           <w:lang w:val="fr-CH" w:eastAsia="fr-CH"/>
         </w:rPr>
-      </w:pPr>
+        <w:t>Ensuite, vous serez redirigez sur la mêm</w:t>
+      </w:r>
       <w:r>
         <w:rPr>
           <w:noProof/>
           <w:lang w:val="fr-CH" w:eastAsia="fr-CH"/>
         </w:rPr>
-        <w:t>Ensuite, vous serez redirigez sur la mêm page, mais cette fois avec une liste de tournois, qui font partie du sport que vous aviez choisis avant. Maintenant, cliquez sur le tournoi dont vous voulez avoir accès à son classement général.</w:t>
+        <w:t>e</w:t>
       </w:r>
       <w:r>
         <w:rPr>
           <w:noProof/>
           <w:lang w:val="fr-CH" w:eastAsia="fr-CH"/>
         </w:rPr>
-        <w:t xml:space="preserve"> </w:t>
-      </w:r>
-    </w:p>
-    <w:p>
-      <w:pPr>
+        <w:t xml:space="preserve"> page, mais cette fois avec une liste de tournois, qui font partie du sport que vous aviez choisis avant. </w:t>
+      </w:r>
+    </w:p>
+    <w:p>
+      <w:pPr>
+        <w:rPr>
+          <w:lang w:val="fr-CH"/>
+        </w:rPr>
+      </w:pPr>
+      <w:r>
         <w:rPr>
           <w:noProof/>
           <w:lang w:val="fr-CH" w:eastAsia="fr-CH"/>
         </w:rPr>
-      </w:pPr>
-      <w:r>
-        <w:rPr>
-          <w:noProof/>
-          <w:lang w:val="fr-CH" w:eastAsia="fr-CH"/>
-        </w:rPr>
         <w:lastRenderedPageBreak/>
         <w:drawing>
-          <wp:inline distT="0" distB="0" distL="0" distR="0" wp14:anchorId="6B5A9FD0" wp14:editId="0EB1DDAF">
-            <wp:extent cx="4595572" cy="3604409"/>
-            <wp:effectExtent l="0" t="0" r="0" b="0"/>
+          <wp:inline distT="0" distB="0" distL="0" distR="0" wp14:anchorId="1B799D43" wp14:editId="2392D50E">
+            <wp:extent cx="5676405" cy="4452133"/>
+            <wp:effectExtent l="0" t="0" r="635" b="5715"/>
             <wp:docPr id="2" name="Image 2"/>
             <wp:cNvGraphicFramePr>
               <a:graphicFrameLocks xmlns:a="http://schemas.openxmlformats.org/drawingml/2006/main" noChangeAspect="1"/>
@@ -197,7 +226,7 @@
                   <pic:spPr bwMode="auto">
                     <a:xfrm>
                       <a:off x="0" y="0"/>
-                      <a:ext cx="4615488" cy="3620030"/>
+                      <a:ext cx="5766126" cy="4522503"/>
                     </a:xfrm>
                     <a:prstGeom prst="rect">
                       <a:avLst/>
@@ -224,9 +253,471 @@
           <w:lang w:val="fr-CH"/>
         </w:rPr>
       </w:pPr>
+      <w:r>
+        <w:rPr>
+          <w:noProof/>
+          <w:lang w:val="fr-CH" w:eastAsia="fr-CH"/>
+        </w:rPr>
+        <w:t>Maintenant, cliquez sur le tournoi dont vous voulez avoir accès à son classement général.</w:t>
+      </w:r>
+      <w:r>
+        <w:rPr>
+          <w:noProof/>
+          <w:lang w:val="fr-CH" w:eastAsia="fr-CH"/>
+        </w:rPr>
+        <w:t xml:space="preserve"> </w:t>
+      </w:r>
+    </w:p>
+    <w:p>
+      <w:pPr>
+        <w:rPr>
+          <w:lang w:val="fr-CH"/>
+        </w:rPr>
+      </w:pPr>
+      <w:r>
+        <w:rPr>
+          <w:lang w:val="fr-CH"/>
+        </w:rPr>
+        <w:t>Si le tournoi est fini, le classement général de ce dernier s’affichera.</w:t>
+      </w:r>
+    </w:p>
+    <w:p>
+      <w:pPr>
+        <w:rPr>
+          <w:lang w:val="fr-CH"/>
+        </w:rPr>
+      </w:pPr>
+      <w:r>
+        <w:rPr>
+          <w:noProof/>
+          <w:lang w:val="fr-CH" w:eastAsia="fr-CH"/>
+        </w:rPr>
+        <w:lastRenderedPageBreak/>
+        <w:drawing>
+          <wp:inline distT="0" distB="0" distL="0" distR="0" wp14:anchorId="27B5B374" wp14:editId="1A29FE2C">
+            <wp:extent cx="5937662" cy="5509249"/>
+            <wp:effectExtent l="0" t="0" r="6350" b="0"/>
+            <wp:docPr id="3" name="Image 3"/>
+            <wp:cNvGraphicFramePr>
+              <a:graphicFrameLocks xmlns:a="http://schemas.openxmlformats.org/drawingml/2006/main" noChangeAspect="1"/>
+            </wp:cNvGraphicFramePr>
+            <a:graphic xmlns:a="http://schemas.openxmlformats.org/drawingml/2006/main">
+              <a:graphicData uri="http://schemas.openxmlformats.org/drawingml/2006/picture">
+                <pic:pic xmlns:pic="http://schemas.openxmlformats.org/drawingml/2006/picture">
+                  <pic:nvPicPr>
+                    <pic:cNvPr id="1" name=""/>
+                    <pic:cNvPicPr/>
+                  </pic:nvPicPr>
+                  <pic:blipFill rotWithShape="1">
+                    <a:blip r:embed="rId8"/>
+                    <a:srcRect r="42142" b="4566"/>
+                    <a:stretch/>
+                  </pic:blipFill>
+                  <pic:spPr bwMode="auto">
+                    <a:xfrm>
+                      <a:off x="0" y="0"/>
+                      <a:ext cx="5951585" cy="5522167"/>
+                    </a:xfrm>
+                    <a:prstGeom prst="rect">
+                      <a:avLst/>
+                    </a:prstGeom>
+                    <a:ln>
+                      <a:noFill/>
+                    </a:ln>
+                    <a:extLst>
+                      <a:ext uri="{53640926-AAD7-44D8-BBD7-CCE9431645EC}">
+                        <a14:shadowObscured xmlns:a14="http://schemas.microsoft.com/office/drawing/2010/main"/>
+                      </a:ext>
+                    </a:extLst>
+                  </pic:spPr>
+                </pic:pic>
+              </a:graphicData>
+            </a:graphic>
+          </wp:inline>
+        </w:drawing>
+      </w:r>
+    </w:p>
+    <w:p>
+      <w:pPr>
+        <w:rPr>
+          <w:lang w:val="fr-CH"/>
+        </w:rPr>
+      </w:pPr>
+    </w:p>
+    <w:p>
+      <w:pPr>
+        <w:rPr>
+          <w:lang w:val="fr-CH"/>
+        </w:rPr>
+      </w:pPr>
+    </w:p>
+    <w:p>
+      <w:pPr>
+        <w:rPr>
+          <w:lang w:val="fr-CH"/>
+        </w:rPr>
+      </w:pPr>
+    </w:p>
+    <w:p>
+      <w:pPr>
+        <w:rPr>
+          <w:lang w:val="fr-CH"/>
+        </w:rPr>
+      </w:pPr>
+    </w:p>
+    <w:p>
+      <w:pPr>
+        <w:rPr>
+          <w:lang w:val="fr-CH"/>
+        </w:rPr>
+      </w:pPr>
+    </w:p>
+    <w:p>
+      <w:pPr>
+        <w:rPr>
+          <w:lang w:val="fr-CH"/>
+        </w:rPr>
+      </w:pPr>
+    </w:p>
+    <w:p>
+      <w:pPr>
+        <w:rPr>
+          <w:lang w:val="fr-CH"/>
+        </w:rPr>
+      </w:pPr>
+    </w:p>
+    <w:p>
+      <w:pPr>
+        <w:rPr>
+          <w:lang w:val="fr-CH"/>
+        </w:rPr>
+      </w:pPr>
+    </w:p>
+    <w:p>
+      <w:pPr>
+        <w:rPr>
+          <w:lang w:val="fr-CH"/>
+        </w:rPr>
+      </w:pPr>
+    </w:p>
+    <w:p>
+      <w:pPr>
+        <w:rPr>
+          <w:b/>
+          <w:lang w:val="fr-CH"/>
+        </w:rPr>
+      </w:pPr>
+      <w:r>
+        <w:rPr>
+          <w:b/>
+          <w:lang w:val="fr-CH"/>
+        </w:rPr>
+        <w:lastRenderedPageBreak/>
+        <w:t xml:space="preserve">Accès au classement général, en passant par la page d’historique des tournois par sport </w:t>
+      </w:r>
+      <w:r>
+        <w:rPr>
+          <w:b/>
+          <w:lang w:val="fr-CH"/>
+        </w:rPr>
+        <w:t xml:space="preserve">pour une duplication de tournoi </w:t>
+      </w:r>
+    </w:p>
+    <w:p>
+      <w:pPr>
+        <w:rPr>
+          <w:b/>
+          <w:lang w:val="fr-CH"/>
+        </w:rPr>
+      </w:pPr>
+      <w:r>
+        <w:rPr>
+          <w:b/>
+          <w:lang w:val="fr-CH"/>
+        </w:rPr>
+        <w:t>(Fonctionnalité 1 et 2)</w:t>
+      </w:r>
+      <w:r>
+        <w:rPr>
+          <w:b/>
+          <w:lang w:val="fr-CH"/>
+        </w:rPr>
+        <w:t xml:space="preserve"> </w:t>
+      </w:r>
+      <w:r>
+        <w:rPr>
+          <w:b/>
+          <w:lang w:val="fr-CH"/>
+        </w:rPr>
+        <w:t>vue admin</w:t>
+      </w:r>
+    </w:p>
+    <w:p>
+      <w:pPr>
+        <w:rPr>
+          <w:lang w:val="fr-CH"/>
+        </w:rPr>
+      </w:pPr>
+      <w:r>
+        <w:rPr>
+          <w:lang w:val="fr-CH"/>
+        </w:rPr>
+        <w:t>En tant qu’administrateur, vous pouvez dupliquer la formule d’un tournoi dans un nouveau. En choisissant son sport ainsi que dans quel évènement l’enregistrer.</w:t>
+      </w:r>
+    </w:p>
+    <w:p>
+      <w:pPr>
+        <w:rPr>
+          <w:lang w:val="fr-CH"/>
+        </w:rPr>
+      </w:pPr>
+      <w:r>
+        <w:rPr>
+          <w:lang w:val="fr-CH"/>
+        </w:rPr>
+        <w:t>Après avoir accéder à la page du classement général, et en ayant choisi un sport dans la liste déroulante et en l’ayant validé, comme dans la marche à suivre d’avant, vous aurez accès à de nouvelles options pour chaque tournoi :</w:t>
+      </w:r>
+    </w:p>
+    <w:p>
+      <w:pPr>
+        <w:rPr>
+          <w:lang w:val="fr-CH"/>
+        </w:rPr>
+      </w:pPr>
+      <w:r>
+        <w:rPr>
+          <w:noProof/>
+          <w:lang w:val="fr-CH" w:eastAsia="fr-CH"/>
+        </w:rPr>
+        <w:drawing>
+          <wp:inline distT="0" distB="0" distL="0" distR="0" wp14:anchorId="1106320A" wp14:editId="6DD4C30B">
+            <wp:extent cx="5712031" cy="4703268"/>
+            <wp:effectExtent l="0" t="0" r="3175" b="2540"/>
+            <wp:docPr id="5" name="Image 5"/>
+            <wp:cNvGraphicFramePr>
+              <a:graphicFrameLocks xmlns:a="http://schemas.openxmlformats.org/drawingml/2006/main" noChangeAspect="1"/>
+            </wp:cNvGraphicFramePr>
+            <a:graphic xmlns:a="http://schemas.openxmlformats.org/drawingml/2006/main">
+              <a:graphicData uri="http://schemas.openxmlformats.org/drawingml/2006/picture">
+                <pic:pic xmlns:pic="http://schemas.openxmlformats.org/drawingml/2006/picture">
+                  <pic:nvPicPr>
+                    <pic:cNvPr id="1" name=""/>
+                    <pic:cNvPicPr/>
+                  </pic:nvPicPr>
+                  <pic:blipFill rotWithShape="1">
+                    <a:blip r:embed="rId9"/>
+                    <a:srcRect t="8838" r="50493" b="18694"/>
+                    <a:stretch/>
+                  </pic:blipFill>
+                  <pic:spPr bwMode="auto">
+                    <a:xfrm>
+                      <a:off x="0" y="0"/>
+                      <a:ext cx="5722579" cy="4711953"/>
+                    </a:xfrm>
+                    <a:prstGeom prst="rect">
+                      <a:avLst/>
+                    </a:prstGeom>
+                    <a:ln>
+                      <a:noFill/>
+                    </a:ln>
+                    <a:extLst>
+                      <a:ext uri="{53640926-AAD7-44D8-BBD7-CCE9431645EC}">
+                        <a14:shadowObscured xmlns:a14="http://schemas.microsoft.com/office/drawing/2010/main"/>
+                      </a:ext>
+                    </a:extLst>
+                  </pic:spPr>
+                </pic:pic>
+              </a:graphicData>
+            </a:graphic>
+          </wp:inline>
+        </w:drawing>
+      </w:r>
+    </w:p>
+    <w:p>
+      <w:pPr>
+        <w:rPr>
+          <w:lang w:val="fr-CH"/>
+        </w:rPr>
+      </w:pPr>
+      <w:r>
+        <w:rPr>
+          <w:lang w:val="fr-CH"/>
+        </w:rPr>
+        <w:t>Depuis cette page, vous pouvez choisir le sport du nouveau tournoi, ainsi que l’évènement dans lequel il sera enregistré. Un nouveau tournoi ayant pour nom celui de l’ancien + « dupliqué » sera créé dans l’évènement choisi. Vous pourrez ensuite le renommer depuis la page des tournois.</w:t>
+      </w:r>
+    </w:p>
+    <w:p>
+      <w:pPr>
+        <w:rPr>
+          <w:lang w:val="fr-CH"/>
+        </w:rPr>
+      </w:pPr>
+      <w:r>
+        <w:rPr>
+          <w:lang w:val="fr-CH"/>
+        </w:rPr>
+        <w:t>Pour l’instant, il n’est pas possible de dupliquer un tournoi ; la fonctionnalité n’est pas implémentée.</w:t>
+      </w:r>
+      <w:r>
+        <w:rPr>
+          <w:lang w:val="fr-CH"/>
+        </w:rPr>
+        <w:t xml:space="preserve"> La vue en revanche est faite, et les données affichées sont correctes.</w:t>
+      </w:r>
+      <w:bookmarkStart w:id="0" w:name="_GoBack"/>
+      <w:bookmarkEnd w:id="0"/>
+    </w:p>
+    <w:p>
+      <w:pPr>
+        <w:rPr>
+          <w:lang w:val="fr-CH"/>
+        </w:rPr>
+      </w:pPr>
+    </w:p>
+    <w:p>
+      <w:pPr>
+        <w:rPr>
+          <w:lang w:val="fr-CH"/>
+        </w:rPr>
+      </w:pPr>
+    </w:p>
+    <w:p>
+      <w:pPr>
+        <w:rPr>
+          <w:lang w:val="fr-CH"/>
+        </w:rPr>
+      </w:pPr>
+    </w:p>
+    <w:p>
+      <w:pPr>
+        <w:rPr>
+          <w:b/>
+          <w:lang w:val="fr-CH"/>
+        </w:rPr>
+      </w:pPr>
+      <w:r>
+        <w:rPr>
+          <w:b/>
+          <w:lang w:val="fr-CH"/>
+        </w:rPr>
+        <w:t>Fonctionnalité 3 : Palmarès individuel</w:t>
+      </w:r>
+    </w:p>
+    <w:p>
+      <w:pPr>
+        <w:rPr>
+          <w:lang w:val="fr-CH"/>
+        </w:rPr>
+      </w:pPr>
+    </w:p>
+    <w:p>
+      <w:pPr>
+        <w:rPr>
+          <w:lang w:val="fr-CH"/>
+        </w:rPr>
+      </w:pPr>
+      <w:r>
+        <w:rPr>
+          <w:lang w:val="fr-CH"/>
+        </w:rPr>
+        <w:t>Après s’être connecté en tant qu’utilisateur (participant) en utilisant le login en haut à droite, cliquez sur le bouton « Palmarès individuel » sur la gauche.</w:t>
+      </w:r>
+    </w:p>
+    <w:p>
+      <w:pPr>
+        <w:rPr>
+          <w:lang w:val="fr-CH"/>
+        </w:rPr>
+      </w:pPr>
+      <w:r>
+        <w:rPr>
+          <w:noProof/>
+          <w:lang w:val="fr-CH" w:eastAsia="fr-CH"/>
+        </w:rPr>
+        <w:drawing>
+          <wp:inline distT="0" distB="0" distL="0" distR="0" wp14:anchorId="2F33341D" wp14:editId="14725DB1">
+            <wp:extent cx="6226370" cy="2386940"/>
+            <wp:effectExtent l="0" t="0" r="3175" b="0"/>
+            <wp:docPr id="4" name="Image 4"/>
+            <wp:cNvGraphicFramePr>
+              <a:graphicFrameLocks xmlns:a="http://schemas.openxmlformats.org/drawingml/2006/main" noChangeAspect="1"/>
+            </wp:cNvGraphicFramePr>
+            <a:graphic xmlns:a="http://schemas.openxmlformats.org/drawingml/2006/main">
+              <a:graphicData uri="http://schemas.openxmlformats.org/drawingml/2006/picture">
+                <pic:pic xmlns:pic="http://schemas.openxmlformats.org/drawingml/2006/picture">
+                  <pic:nvPicPr>
+                    <pic:cNvPr id="1" name=""/>
+                    <pic:cNvPicPr/>
+                  </pic:nvPicPr>
+                  <pic:blipFill rotWithShape="1">
+                    <a:blip r:embed="rId10"/>
+                    <a:srcRect t="8483" r="40338" b="50856"/>
+                    <a:stretch/>
+                  </pic:blipFill>
+                  <pic:spPr bwMode="auto">
+                    <a:xfrm>
+                      <a:off x="0" y="0"/>
+                      <a:ext cx="6264062" cy="2401390"/>
+                    </a:xfrm>
+                    <a:prstGeom prst="rect">
+                      <a:avLst/>
+                    </a:prstGeom>
+                    <a:ln>
+                      <a:noFill/>
+                    </a:ln>
+                    <a:extLst>
+                      <a:ext uri="{53640926-AAD7-44D8-BBD7-CCE9431645EC}">
+                        <a14:shadowObscured xmlns:a14="http://schemas.microsoft.com/office/drawing/2010/main"/>
+                      </a:ext>
+                    </a:extLst>
+                  </pic:spPr>
+                </pic:pic>
+              </a:graphicData>
+            </a:graphic>
+          </wp:inline>
+        </w:drawing>
+      </w:r>
+    </w:p>
+    <w:p>
+      <w:pPr>
+        <w:rPr>
+          <w:lang w:val="fr-CH"/>
+        </w:rPr>
+      </w:pPr>
+      <w:r>
+        <w:rPr>
+          <w:lang w:val="fr-CH"/>
+        </w:rPr>
+        <w:t>Depuis cette page, vous pourrez voir le classement de chaque équipe de chaque tournoi dans lequel le participant connecté a participé.</w:t>
+      </w:r>
+    </w:p>
+    <w:p>
+      <w:pPr>
+        <w:rPr>
+          <w:lang w:val="fr-CH"/>
+        </w:rPr>
+      </w:pPr>
+      <w:r>
+        <w:rPr>
+          <w:lang w:val="fr-CH"/>
+        </w:rPr>
+        <w:t>(</w:t>
+      </w:r>
+      <w:r>
+        <w:rPr>
+          <w:lang w:val="fr-CH"/>
+        </w:rPr>
+        <w:t>La</w:t>
+      </w:r>
+      <w:r>
+        <w:rPr>
+          <w:lang w:val="fr-CH"/>
+        </w:rPr>
+        <w:t xml:space="preserve"> valeur de l’id du participant est pour l’instant hard-codée dans le contrôleur de la page ; l’id ne vient pas de l’utilisateur qui est connecté)</w:t>
+      </w:r>
     </w:p>
     <w:sectPr>
-      <w:headerReference w:type="default" r:id="rId8"/>
+      <w:headerReference w:type="default" r:id="rId11"/>
       <w:pgSz w:w="12240" w:h="15840"/>
       <w:pgMar w:top="1417" w:right="1417" w:bottom="1417" w:left="1417" w:header="708" w:footer="708" w:gutter="0"/>
       <w:cols w:space="708"/>

--- a/docs/2019 - TPI Niels/Documentation/Niels Germann TPI - Manuel d utilisation - Application Joutes.docx
+++ b/docs/2019 - TPI Niels/Documentation/Niels Germann TPI - Manuel d utilisation - Application Joutes.docx
@@ -58,6 +58,7 @@
     </w:p>
     <w:p>
       <w:pPr>
+        <w:jc w:val="both"/>
         <w:rPr>
           <w:lang w:val="fr-CH"/>
         </w:rPr>
@@ -71,6 +72,7 @@
     </w:p>
     <w:p>
       <w:pPr>
+        <w:jc w:val="both"/>
         <w:rPr>
           <w:lang w:val="fr-CH"/>
         </w:rPr>
@@ -169,6 +171,23 @@
           </wp:inline>
         </w:drawing>
       </w:r>
+    </w:p>
+    <w:p>
+      <w:pPr>
+        <w:rPr>
+          <w:noProof/>
+          <w:lang w:val="fr-CH" w:eastAsia="fr-CH"/>
+        </w:rPr>
+      </w:pPr>
+    </w:p>
+    <w:p>
+      <w:pPr>
+        <w:jc w:val="both"/>
+        <w:rPr>
+          <w:noProof/>
+          <w:lang w:val="fr-CH" w:eastAsia="fr-CH"/>
+        </w:rPr>
+      </w:pPr>
       <w:r>
         <w:rPr>
           <w:noProof/>
@@ -195,6 +214,43 @@
       <w:pPr>
         <w:rPr>
           <w:lang w:val="fr-CH"/>
+        </w:rPr>
+      </w:pPr>
+    </w:p>
+    <w:p>
+      <w:pPr>
+        <w:rPr>
+          <w:lang w:val="fr-CH"/>
+        </w:rPr>
+      </w:pPr>
+    </w:p>
+    <w:p>
+      <w:pPr>
+        <w:rPr>
+          <w:lang w:val="fr-CH"/>
+        </w:rPr>
+      </w:pPr>
+    </w:p>
+    <w:p>
+      <w:pPr>
+        <w:rPr>
+          <w:lang w:val="fr-CH"/>
+        </w:rPr>
+      </w:pPr>
+    </w:p>
+    <w:p>
+      <w:pPr>
+        <w:rPr>
+          <w:noProof/>
+          <w:lang w:val="fr-CH" w:eastAsia="fr-CH"/>
+        </w:rPr>
+      </w:pPr>
+    </w:p>
+    <w:p>
+      <w:pPr>
+        <w:rPr>
+          <w:noProof/>
+          <w:lang w:val="fr-CH" w:eastAsia="fr-CH"/>
         </w:rPr>
       </w:pPr>
       <w:r>
@@ -204,9 +260,17 @@
         </w:rPr>
         <w:lastRenderedPageBreak/>
         <w:drawing>
-          <wp:inline distT="0" distB="0" distL="0" distR="0" wp14:anchorId="1B799D43" wp14:editId="2392D50E">
-            <wp:extent cx="5676405" cy="4452133"/>
-            <wp:effectExtent l="0" t="0" r="635" b="5715"/>
+          <wp:anchor distT="0" distB="0" distL="114300" distR="114300" simplePos="0" relativeHeight="251659264" behindDoc="0" locked="0" layoutInCell="1" allowOverlap="1">
+            <wp:simplePos x="0" y="0"/>
+            <wp:positionH relativeFrom="margin">
+              <wp:align>center</wp:align>
+            </wp:positionH>
+            <wp:positionV relativeFrom="paragraph">
+              <wp:posOffset>441960</wp:posOffset>
+            </wp:positionV>
+            <wp:extent cx="5782945" cy="4039870"/>
+            <wp:effectExtent l="0" t="0" r="8255" b="0"/>
+            <wp:wrapSquare wrapText="bothSides"/>
             <wp:docPr id="2" name="Image 2"/>
             <wp:cNvGraphicFramePr>
               <a:graphicFrameLocks xmlns:a="http://schemas.openxmlformats.org/drawingml/2006/main" noChangeAspect="1"/>
@@ -219,14 +283,174 @@
                     <pic:cNvPicPr/>
                   </pic:nvPicPr>
                   <pic:blipFill rotWithShape="1">
-                    <a:blip r:embed="rId7"/>
-                    <a:srcRect r="43724" b="21533"/>
+                    <a:blip r:embed="rId7">
+                      <a:extLst>
+                        <a:ext uri="{28A0092B-C50C-407E-A947-70E740481C1C}">
+                          <a14:useLocalDpi xmlns:a14="http://schemas.microsoft.com/office/drawing/2010/main" val="0"/>
+                        </a:ext>
+                      </a:extLst>
+                    </a:blip>
+                    <a:srcRect t="8582" r="43724" b="21533"/>
                     <a:stretch/>
                   </pic:blipFill>
                   <pic:spPr bwMode="auto">
                     <a:xfrm>
                       <a:off x="0" y="0"/>
-                      <a:ext cx="5766126" cy="4522503"/>
+                      <a:ext cx="5782945" cy="4039870"/>
+                    </a:xfrm>
+                    <a:prstGeom prst="rect">
+                      <a:avLst/>
+                    </a:prstGeom>
+                    <a:ln>
+                      <a:noFill/>
+                    </a:ln>
+                    <a:extLst>
+                      <a:ext uri="{53640926-AAD7-44D8-BBD7-CCE9431645EC}">
+                        <a14:shadowObscured xmlns:a14="http://schemas.microsoft.com/office/drawing/2010/main"/>
+                      </a:ext>
+                    </a:extLst>
+                  </pic:spPr>
+                </pic:pic>
+              </a:graphicData>
+            </a:graphic>
+            <wp14:sizeRelH relativeFrom="page">
+              <wp14:pctWidth>0</wp14:pctWidth>
+            </wp14:sizeRelH>
+            <wp14:sizeRelV relativeFrom="page">
+              <wp14:pctHeight>0</wp14:pctHeight>
+            </wp14:sizeRelV>
+          </wp:anchor>
+        </w:drawing>
+      </w:r>
+    </w:p>
+    <w:p>
+      <w:pPr>
+        <w:rPr>
+          <w:noProof/>
+          <w:lang w:val="fr-CH" w:eastAsia="fr-CH"/>
+        </w:rPr>
+      </w:pPr>
+    </w:p>
+    <w:p>
+      <w:pPr>
+        <w:rPr>
+          <w:noProof/>
+          <w:lang w:val="fr-CH" w:eastAsia="fr-CH"/>
+        </w:rPr>
+      </w:pPr>
+    </w:p>
+    <w:p>
+      <w:pPr>
+        <w:rPr>
+          <w:lang w:val="fr-CH"/>
+        </w:rPr>
+      </w:pPr>
+      <w:r>
+        <w:rPr>
+          <w:noProof/>
+          <w:lang w:val="fr-CH" w:eastAsia="fr-CH"/>
+        </w:rPr>
+        <w:t xml:space="preserve">Maintenant, </w:t>
+      </w:r>
+      <w:r>
+        <w:rPr>
+          <w:noProof/>
+          <w:lang w:val="fr-CH" w:eastAsia="fr-CH"/>
+        </w:rPr>
+        <w:t xml:space="preserve">veuillez </w:t>
+      </w:r>
+      <w:r>
+        <w:rPr>
+          <w:noProof/>
+          <w:lang w:val="fr-CH" w:eastAsia="fr-CH"/>
+        </w:rPr>
+        <w:t xml:space="preserve">cliquez sur le tournoi dont vous voulez avoir accès </w:t>
+      </w:r>
+      <w:r>
+        <w:rPr>
+          <w:noProof/>
+          <w:lang w:val="fr-CH" w:eastAsia="fr-CH"/>
+        </w:rPr>
+        <w:t>au</w:t>
+      </w:r>
+      <w:bookmarkStart w:id="0" w:name="_GoBack"/>
+      <w:bookmarkEnd w:id="0"/>
+      <w:r>
+        <w:rPr>
+          <w:noProof/>
+          <w:lang w:val="fr-CH" w:eastAsia="fr-CH"/>
+        </w:rPr>
+        <w:t xml:space="preserve"> classement général.</w:t>
+      </w:r>
+      <w:r>
+        <w:rPr>
+          <w:noProof/>
+          <w:lang w:val="fr-CH" w:eastAsia="fr-CH"/>
+        </w:rPr>
+        <w:t xml:space="preserve"> </w:t>
+      </w:r>
+    </w:p>
+    <w:p>
+      <w:pPr>
+        <w:rPr>
+          <w:lang w:val="fr-CH"/>
+        </w:rPr>
+      </w:pPr>
+      <w:r>
+        <w:rPr>
+          <w:lang w:val="fr-CH"/>
+        </w:rPr>
+        <w:t>Si le tournoi est fini</w:t>
+      </w:r>
+      <w:r>
+        <w:rPr>
+          <w:lang w:val="fr-CH"/>
+        </w:rPr>
+        <w:t xml:space="preserve"> (pools finies)</w:t>
+      </w:r>
+      <w:r>
+        <w:rPr>
+          <w:lang w:val="fr-CH"/>
+        </w:rPr>
+        <w:t>, le classement général de ce dernier s’affichera.</w:t>
+      </w:r>
+    </w:p>
+    <w:p>
+      <w:pPr>
+        <w:rPr>
+          <w:lang w:val="fr-CH"/>
+        </w:rPr>
+      </w:pPr>
+      <w:r>
+        <w:rPr>
+          <w:noProof/>
+          <w:lang w:val="fr-CH" w:eastAsia="fr-CH"/>
+        </w:rPr>
+        <w:lastRenderedPageBreak/>
+        <w:drawing>
+          <wp:inline distT="0" distB="0" distL="0" distR="0" wp14:anchorId="27B5B374" wp14:editId="1A29FE2C">
+            <wp:extent cx="5936990" cy="5009862"/>
+            <wp:effectExtent l="0" t="0" r="6985" b="635"/>
+            <wp:docPr id="3" name="Image 3"/>
+            <wp:cNvGraphicFramePr>
+              <a:graphicFrameLocks xmlns:a="http://schemas.openxmlformats.org/drawingml/2006/main" noChangeAspect="1"/>
+            </wp:cNvGraphicFramePr>
+            <a:graphic xmlns:a="http://schemas.openxmlformats.org/drawingml/2006/main">
+              <a:graphicData uri="http://schemas.openxmlformats.org/drawingml/2006/picture">
+                <pic:pic xmlns:pic="http://schemas.openxmlformats.org/drawingml/2006/picture">
+                  <pic:nvPicPr>
+                    <pic:cNvPr id="1" name=""/>
+                    <pic:cNvPicPr/>
+                  </pic:nvPicPr>
+                  <pic:blipFill rotWithShape="1">
+                    <a:blip r:embed="rId8"/>
+                    <a:srcRect t="8641" r="42142" b="4565"/>
+                    <a:stretch/>
+                  </pic:blipFill>
+                  <pic:spPr bwMode="auto">
+                    <a:xfrm>
+                      <a:off x="0" y="0"/>
+                      <a:ext cx="5951585" cy="5022178"/>
                     </a:xfrm>
                     <a:prstGeom prst="rect">
                       <a:avLst/>
@@ -253,51 +477,169 @@
           <w:lang w:val="fr-CH"/>
         </w:rPr>
       </w:pPr>
-      <w:r>
-        <w:rPr>
-          <w:noProof/>
-          <w:lang w:val="fr-CH" w:eastAsia="fr-CH"/>
-        </w:rPr>
-        <w:t>Maintenant, cliquez sur le tournoi dont vous voulez avoir accès à son classement général.</w:t>
-      </w:r>
-      <w:r>
-        <w:rPr>
-          <w:noProof/>
-          <w:lang w:val="fr-CH" w:eastAsia="fr-CH"/>
-        </w:rPr>
-        <w:t xml:space="preserve"> </w:t>
-      </w:r>
-    </w:p>
-    <w:p>
-      <w:pPr>
-        <w:rPr>
-          <w:lang w:val="fr-CH"/>
-        </w:rPr>
-      </w:pPr>
-      <w:r>
-        <w:rPr>
-          <w:lang w:val="fr-CH"/>
-        </w:rPr>
-        <w:t>Si le tournoi est fini, le classement général de ce dernier s’affichera.</w:t>
-      </w:r>
-    </w:p>
-    <w:p>
-      <w:pPr>
-        <w:rPr>
-          <w:lang w:val="fr-CH"/>
-        </w:rPr>
-      </w:pPr>
-      <w:r>
-        <w:rPr>
-          <w:noProof/>
-          <w:lang w:val="fr-CH" w:eastAsia="fr-CH"/>
+    </w:p>
+    <w:p>
+      <w:pPr>
+        <w:rPr>
+          <w:lang w:val="fr-CH"/>
+        </w:rPr>
+      </w:pPr>
+    </w:p>
+    <w:p>
+      <w:pPr>
+        <w:rPr>
+          <w:lang w:val="fr-CH"/>
+        </w:rPr>
+      </w:pPr>
+    </w:p>
+    <w:p>
+      <w:pPr>
+        <w:rPr>
+          <w:lang w:val="fr-CH"/>
+        </w:rPr>
+      </w:pPr>
+    </w:p>
+    <w:p>
+      <w:pPr>
+        <w:rPr>
+          <w:lang w:val="fr-CH"/>
+        </w:rPr>
+      </w:pPr>
+    </w:p>
+    <w:p>
+      <w:pPr>
+        <w:rPr>
+          <w:lang w:val="fr-CH"/>
+        </w:rPr>
+      </w:pPr>
+    </w:p>
+    <w:p>
+      <w:pPr>
+        <w:rPr>
+          <w:lang w:val="fr-CH"/>
+        </w:rPr>
+      </w:pPr>
+    </w:p>
+    <w:p>
+      <w:pPr>
+        <w:rPr>
+          <w:lang w:val="fr-CH"/>
+        </w:rPr>
+      </w:pPr>
+    </w:p>
+    <w:p>
+      <w:pPr>
+        <w:rPr>
+          <w:lang w:val="fr-CH"/>
+        </w:rPr>
+      </w:pPr>
+    </w:p>
+    <w:p>
+      <w:pPr>
+        <w:rPr>
+          <w:b/>
+          <w:lang w:val="fr-CH"/>
+        </w:rPr>
+      </w:pPr>
+      <w:r>
+        <w:rPr>
+          <w:b/>
+          <w:lang w:val="fr-CH"/>
+        </w:rPr>
+        <w:t xml:space="preserve">Accès au classement général, en passant par la page d’historique des tournois par sport </w:t>
+      </w:r>
+      <w:r>
+        <w:rPr>
+          <w:b/>
+          <w:lang w:val="fr-CH"/>
+        </w:rPr>
+        <w:t xml:space="preserve">pour une duplication de tournoi </w:t>
+      </w:r>
+    </w:p>
+    <w:p>
+      <w:pPr>
+        <w:rPr>
+          <w:b/>
+          <w:lang w:val="fr-CH"/>
+        </w:rPr>
+      </w:pPr>
+      <w:r>
+        <w:rPr>
+          <w:b/>
+          <w:lang w:val="fr-CH"/>
         </w:rPr>
         <w:lastRenderedPageBreak/>
+        <w:t>(Fonctionnalité 1 et 2)</w:t>
+      </w:r>
+      <w:r>
+        <w:rPr>
+          <w:b/>
+          <w:lang w:val="fr-CH"/>
+        </w:rPr>
+        <w:t xml:space="preserve"> vue admin</w:t>
+      </w:r>
+    </w:p>
+    <w:p>
+      <w:pPr>
+        <w:rPr>
+          <w:lang w:val="fr-CH"/>
+        </w:rPr>
+      </w:pPr>
+      <w:r>
+        <w:rPr>
+          <w:lang w:val="fr-CH"/>
+        </w:rPr>
+        <w:t>En tant qu’administrateur, vous pouvez dupliquer la formule d’un tournoi dans un nouveau. En choisissant son sport ainsi que dans quel évènement l’enregistrer.</w:t>
+      </w:r>
+    </w:p>
+    <w:p>
+      <w:pPr>
+        <w:rPr>
+          <w:lang w:val="fr-CH"/>
+        </w:rPr>
+      </w:pPr>
+      <w:r>
+        <w:rPr>
+          <w:lang w:val="fr-CH"/>
+        </w:rPr>
+        <w:t>Tout d’abord</w:t>
+      </w:r>
+      <w:r>
+        <w:rPr>
+          <w:lang w:val="fr-CH"/>
+        </w:rPr>
+        <w:t xml:space="preserve"> cliquer sur le bouton « classement général » sur la gauche. Vous serez redirigez sur la page qui permet de trier la liste des tournois par sport. </w:t>
+      </w:r>
+    </w:p>
+    <w:p>
+      <w:pPr>
+        <w:rPr>
+          <w:lang w:val="fr-CH"/>
+        </w:rPr>
+      </w:pPr>
+      <w:r>
+        <w:rPr>
+          <w:lang w:val="fr-CH"/>
+        </w:rPr>
+        <w:t>Une fois sur cette page, veuillez sélectionner le sport du tournoi dont vous voulez voir le classement général, puis appuyez sur afficher.</w:t>
+      </w:r>
+    </w:p>
+    <w:p>
+      <w:pPr>
+        <w:rPr>
+          <w:lang w:val="fr-CH"/>
+        </w:rPr>
+      </w:pPr>
+      <w:r>
+        <w:rPr>
+          <w:noProof/>
+          <w:lang w:val="fr-CH" w:eastAsia="fr-CH"/>
+        </w:rPr>
         <w:drawing>
-          <wp:inline distT="0" distB="0" distL="0" distR="0" wp14:anchorId="27B5B374" wp14:editId="1A29FE2C">
-            <wp:extent cx="5937662" cy="5509249"/>
-            <wp:effectExtent l="0" t="0" r="6350" b="0"/>
-            <wp:docPr id="3" name="Image 3"/>
+          <wp:inline distT="0" distB="0" distL="0" distR="0" wp14:anchorId="134CDC63" wp14:editId="06AF86AE">
+            <wp:extent cx="5972810" cy="3373841"/>
+            <wp:effectExtent l="0" t="0" r="8890" b="0"/>
+            <wp:docPr id="6" name="Image 6"/>
             <wp:cNvGraphicFramePr>
               <a:graphicFrameLocks xmlns:a="http://schemas.openxmlformats.org/drawingml/2006/main" noChangeAspect="1"/>
             </wp:cNvGraphicFramePr>
@@ -309,14 +651,14 @@
                     <pic:cNvPicPr/>
                   </pic:nvPicPr>
                   <pic:blipFill rotWithShape="1">
-                    <a:blip r:embed="rId8"/>
-                    <a:srcRect r="42142" b="4566"/>
+                    <a:blip r:embed="rId6"/>
+                    <a:srcRect t="8130" r="52869" b="44535"/>
                     <a:stretch/>
                   </pic:blipFill>
                   <pic:spPr bwMode="auto">
                     <a:xfrm>
                       <a:off x="0" y="0"/>
-                      <a:ext cx="5951585" cy="5522167"/>
+                      <a:ext cx="5972810" cy="3373841"/>
                     </a:xfrm>
                     <a:prstGeom prst="rect">
                       <a:avLst/>
@@ -364,136 +706,46 @@
           <w:lang w:val="fr-CH"/>
         </w:rPr>
       </w:pPr>
-    </w:p>
-    <w:p>
-      <w:pPr>
-        <w:rPr>
-          <w:lang w:val="fr-CH"/>
-        </w:rPr>
-      </w:pPr>
-    </w:p>
-    <w:p>
-      <w:pPr>
-        <w:rPr>
-          <w:lang w:val="fr-CH"/>
-        </w:rPr>
-      </w:pPr>
-    </w:p>
-    <w:p>
-      <w:pPr>
-        <w:rPr>
-          <w:lang w:val="fr-CH"/>
-        </w:rPr>
-      </w:pPr>
-    </w:p>
-    <w:p>
-      <w:pPr>
-        <w:rPr>
-          <w:lang w:val="fr-CH"/>
-        </w:rPr>
-      </w:pPr>
-    </w:p>
-    <w:p>
-      <w:pPr>
-        <w:rPr>
-          <w:lang w:val="fr-CH"/>
-        </w:rPr>
-      </w:pPr>
-    </w:p>
-    <w:p>
-      <w:pPr>
-        <w:rPr>
-          <w:b/>
-          <w:lang w:val="fr-CH"/>
-        </w:rPr>
-      </w:pPr>
-      <w:r>
-        <w:rPr>
-          <w:b/>
-          <w:lang w:val="fr-CH"/>
+      <w:r>
+        <w:rPr>
+          <w:lang w:val="fr-CH"/>
+        </w:rPr>
+        <w:t>Après avoir accéder à la page du classement général, et en ayant choisi un sport dans la liste déroulante et en l’ayant validé, comme dans la marche à suivre d’avant, vous aurez accès à de nouvelles options pour chaque tournoi :</w:t>
+      </w:r>
+    </w:p>
+    <w:p>
+      <w:pPr>
+        <w:rPr>
+          <w:noProof/>
+          <w:lang w:val="fr-CH" w:eastAsia="fr-CH"/>
+        </w:rPr>
+      </w:pPr>
+    </w:p>
+    <w:p>
+      <w:pPr>
+        <w:rPr>
+          <w:lang w:val="fr-CH"/>
+        </w:rPr>
+      </w:pPr>
+      <w:r>
+        <w:rPr>
+          <w:noProof/>
+          <w:lang w:val="fr-CH" w:eastAsia="fr-CH"/>
         </w:rPr>
         <w:lastRenderedPageBreak/>
-        <w:t xml:space="preserve">Accès au classement général, en passant par la page d’historique des tournois par sport </w:t>
-      </w:r>
-      <w:r>
-        <w:rPr>
-          <w:b/>
-          <w:lang w:val="fr-CH"/>
-        </w:rPr>
-        <w:t xml:space="preserve">pour une duplication de tournoi </w:t>
-      </w:r>
-    </w:p>
-    <w:p>
-      <w:pPr>
-        <w:rPr>
-          <w:b/>
-          <w:lang w:val="fr-CH"/>
-        </w:rPr>
-      </w:pPr>
-      <w:r>
-        <w:rPr>
-          <w:b/>
-          <w:lang w:val="fr-CH"/>
-        </w:rPr>
-        <w:t>(Fonctionnalité 1 et 2)</w:t>
-      </w:r>
-      <w:r>
-        <w:rPr>
-          <w:b/>
-          <w:lang w:val="fr-CH"/>
-        </w:rPr>
-        <w:t xml:space="preserve"> </w:t>
-      </w:r>
-      <w:r>
-        <w:rPr>
-          <w:b/>
-          <w:lang w:val="fr-CH"/>
-        </w:rPr>
-        <w:t>vue admin</w:t>
-      </w:r>
-    </w:p>
-    <w:p>
-      <w:pPr>
-        <w:rPr>
-          <w:lang w:val="fr-CH"/>
-        </w:rPr>
-      </w:pPr>
-      <w:r>
-        <w:rPr>
-          <w:lang w:val="fr-CH"/>
-        </w:rPr>
-        <w:t>En tant qu’administrateur, vous pouvez dupliquer la formule d’un tournoi dans un nouveau. En choisissant son sport ainsi que dans quel évènement l’enregistrer.</w:t>
-      </w:r>
-    </w:p>
-    <w:p>
-      <w:pPr>
-        <w:rPr>
-          <w:lang w:val="fr-CH"/>
-        </w:rPr>
-      </w:pPr>
-      <w:r>
-        <w:rPr>
-          <w:lang w:val="fr-CH"/>
-        </w:rPr>
-        <w:t>Après avoir accéder à la page du classement général, et en ayant choisi un sport dans la liste déroulante et en l’ayant validé, comme dans la marche à suivre d’avant, vous aurez accès à de nouvelles options pour chaque tournoi :</w:t>
-      </w:r>
-    </w:p>
-    <w:p>
-      <w:pPr>
-        <w:rPr>
-          <w:lang w:val="fr-CH"/>
-        </w:rPr>
-      </w:pPr>
-      <w:r>
-        <w:rPr>
-          <w:noProof/>
-          <w:lang w:val="fr-CH" w:eastAsia="fr-CH"/>
-        </w:rPr>
         <w:drawing>
-          <wp:inline distT="0" distB="0" distL="0" distR="0" wp14:anchorId="1106320A" wp14:editId="6DD4C30B">
-            <wp:extent cx="5712031" cy="4703268"/>
-            <wp:effectExtent l="0" t="0" r="3175" b="2540"/>
-            <wp:docPr id="5" name="Image 5"/>
+          <wp:anchor distT="0" distB="0" distL="114300" distR="114300" simplePos="0" relativeHeight="251658240" behindDoc="0" locked="0" layoutInCell="1" allowOverlap="1">
+            <wp:simplePos x="0" y="0"/>
+            <wp:positionH relativeFrom="margin">
+              <wp:align>center</wp:align>
+            </wp:positionH>
+            <wp:positionV relativeFrom="paragraph">
+              <wp:posOffset>2730</wp:posOffset>
+            </wp:positionV>
+            <wp:extent cx="5070198" cy="7113319"/>
+            <wp:effectExtent l="0" t="0" r="0" b="0"/>
+            <wp:wrapSquare wrapText="bothSides"/>
+            <wp:docPr id="8" name="Image 8"/>
             <wp:cNvGraphicFramePr>
               <a:graphicFrameLocks xmlns:a="http://schemas.openxmlformats.org/drawingml/2006/main" noChangeAspect="1"/>
             </wp:cNvGraphicFramePr>
@@ -501,22 +753,31 @@
               <a:graphicData uri="http://schemas.openxmlformats.org/drawingml/2006/picture">
                 <pic:pic xmlns:pic="http://schemas.openxmlformats.org/drawingml/2006/picture">
                   <pic:nvPicPr>
-                    <pic:cNvPr id="1" name=""/>
-                    <pic:cNvPicPr/>
+                    <pic:cNvPr id="0" name="Picture 1"/>
+                    <pic:cNvPicPr>
+                      <a:picLocks noChangeAspect="1" noChangeArrowheads="1"/>
+                    </pic:cNvPicPr>
                   </pic:nvPicPr>
                   <pic:blipFill rotWithShape="1">
-                    <a:blip r:embed="rId9"/>
-                    <a:srcRect t="8838" r="50493" b="18694"/>
+                    <a:blip r:embed="rId9">
+                      <a:extLst>
+                        <a:ext uri="{28A0092B-C50C-407E-A947-70E740481C1C}">
+                          <a14:useLocalDpi xmlns:a14="http://schemas.microsoft.com/office/drawing/2010/main" val="0"/>
+                        </a:ext>
+                      </a:extLst>
+                    </a:blip>
+                    <a:srcRect r="60463"/>
                     <a:stretch/>
                   </pic:blipFill>
                   <pic:spPr bwMode="auto">
                     <a:xfrm>
                       <a:off x="0" y="0"/>
-                      <a:ext cx="5722579" cy="4711953"/>
+                      <a:ext cx="5070198" cy="7113319"/>
                     </a:xfrm>
                     <a:prstGeom prst="rect">
                       <a:avLst/>
                     </a:prstGeom>
+                    <a:noFill/>
                     <a:ln>
                       <a:noFill/>
                     </a:ln>
@@ -529,12 +790,19 @@
                 </pic:pic>
               </a:graphicData>
             </a:graphic>
-          </wp:inline>
+            <wp14:sizeRelH relativeFrom="page">
+              <wp14:pctWidth>0</wp14:pctWidth>
+            </wp14:sizeRelH>
+            <wp14:sizeRelV relativeFrom="page">
+              <wp14:pctHeight>0</wp14:pctHeight>
+            </wp14:sizeRelV>
+          </wp:anchor>
         </w:drawing>
       </w:r>
     </w:p>
     <w:p>
       <w:pPr>
+        <w:jc w:val="both"/>
         <w:rPr>
           <w:lang w:val="fr-CH"/>
         </w:rPr>
@@ -548,6 +816,7 @@
     </w:p>
     <w:p>
       <w:pPr>
+        <w:jc w:val="both"/>
         <w:rPr>
           <w:lang w:val="fr-CH"/>
         </w:rPr>
@@ -564,22 +833,6 @@
         </w:rPr>
         <w:t xml:space="preserve"> La vue en revanche est faite, et les données affichées sont correctes.</w:t>
       </w:r>
-      <w:bookmarkStart w:id="0" w:name="_GoBack"/>
-      <w:bookmarkEnd w:id="0"/>
-    </w:p>
-    <w:p>
-      <w:pPr>
-        <w:rPr>
-          <w:lang w:val="fr-CH"/>
-        </w:rPr>
-      </w:pPr>
-    </w:p>
-    <w:p>
-      <w:pPr>
-        <w:rPr>
-          <w:lang w:val="fr-CH"/>
-        </w:rPr>
-      </w:pPr>
     </w:p>
     <w:p>
       <w:pPr>
@@ -680,6 +933,7 @@
     </w:p>
     <w:p>
       <w:pPr>
+        <w:jc w:val="both"/>
         <w:rPr>
           <w:lang w:val="fr-CH"/>
         </w:rPr>
@@ -693,6 +947,7 @@
     </w:p>
     <w:p>
       <w:pPr>
+        <w:jc w:val="both"/>
         <w:rPr>
           <w:lang w:val="fr-CH"/>
         </w:rPr>

--- a/docs/2019 - TPI Niels/Documentation/Niels Germann TPI - Manuel d utilisation - Application Joutes.docx
+++ b/docs/2019 - TPI Niels/Documentation/Niels Germann TPI - Manuel d utilisation - Application Joutes.docx
@@ -10,6 +10,8 @@
           <w:lang w:val="fr-CH"/>
         </w:rPr>
       </w:pPr>
+      <w:bookmarkStart w:id="0" w:name="_GoBack"/>
+      <w:bookmarkEnd w:id="0"/>
       <w:r>
         <w:rPr>
           <w:b/>
@@ -55,6 +57,14 @@
         </w:rPr>
         <w:t xml:space="preserve"> vue participant</w:t>
       </w:r>
+    </w:p>
+    <w:p>
+      <w:pPr>
+        <w:rPr>
+          <w:b/>
+          <w:lang w:val="fr-CH"/>
+        </w:rPr>
+      </w:pPr>
     </w:p>
     <w:p>
       <w:pPr>
@@ -258,7 +268,6 @@
           <w:noProof/>
           <w:lang w:val="fr-CH" w:eastAsia="fr-CH"/>
         </w:rPr>
-        <w:lastRenderedPageBreak/>
         <w:drawing>
           <wp:anchor distT="0" distB="0" distL="114300" distR="114300" simplePos="0" relativeHeight="251659264" behindDoc="0" locked="0" layoutInCell="1" allowOverlap="1">
             <wp:simplePos x="0" y="0"/>
@@ -373,8 +382,6 @@
         </w:rPr>
         <w:t>au</w:t>
       </w:r>
-      <w:bookmarkStart w:id="0" w:name="_GoBack"/>
-      <w:bookmarkEnd w:id="0"/>
       <w:r>
         <w:rPr>
           <w:noProof/>
@@ -421,14 +428,128 @@
           <w:lang w:val="fr-CH"/>
         </w:rPr>
       </w:pPr>
-      <w:r>
-        <w:rPr>
-          <w:noProof/>
-          <w:lang w:val="fr-CH" w:eastAsia="fr-CH"/>
-        </w:rPr>
-        <w:lastRenderedPageBreak/>
+    </w:p>
+    <w:p>
+      <w:pPr>
+        <w:rPr>
+          <w:lang w:val="fr-CH"/>
+        </w:rPr>
+      </w:pPr>
+    </w:p>
+    <w:p>
+      <w:pPr>
+        <w:rPr>
+          <w:lang w:val="fr-CH"/>
+        </w:rPr>
+      </w:pPr>
+    </w:p>
+    <w:p>
+      <w:pPr>
+        <w:rPr>
+          <w:lang w:val="fr-CH"/>
+        </w:rPr>
+      </w:pPr>
+    </w:p>
+    <w:p>
+      <w:pPr>
+        <w:rPr>
+          <w:lang w:val="fr-CH"/>
+        </w:rPr>
+      </w:pPr>
+    </w:p>
+    <w:p>
+      <w:pPr>
+        <w:rPr>
+          <w:lang w:val="fr-CH"/>
+        </w:rPr>
+      </w:pPr>
+    </w:p>
+    <w:p>
+      <w:pPr>
+        <w:rPr>
+          <w:lang w:val="fr-CH"/>
+        </w:rPr>
+      </w:pPr>
+    </w:p>
+    <w:p>
+      <w:pPr>
+        <w:rPr>
+          <w:lang w:val="fr-CH"/>
+        </w:rPr>
+      </w:pPr>
+    </w:p>
+    <w:p>
+      <w:pPr>
+        <w:rPr>
+          <w:lang w:val="fr-CH"/>
+        </w:rPr>
+      </w:pPr>
+    </w:p>
+    <w:p>
+      <w:pPr>
+        <w:rPr>
+          <w:lang w:val="fr-CH"/>
+        </w:rPr>
+      </w:pPr>
+    </w:p>
+    <w:p>
+      <w:pPr>
+        <w:rPr>
+          <w:b/>
+          <w:lang w:val="fr-CH"/>
+        </w:rPr>
+      </w:pPr>
+      <w:r>
+        <w:rPr>
+          <w:b/>
+          <w:lang w:val="fr-CH"/>
+        </w:rPr>
+        <w:t xml:space="preserve">Accès au classement général, en passant par la page d’historique des tournois par sport </w:t>
+      </w:r>
+      <w:r>
+        <w:rPr>
+          <w:b/>
+          <w:lang w:val="fr-CH"/>
+        </w:rPr>
+        <w:t xml:space="preserve">pour une duplication de tournoi </w:t>
+      </w:r>
+    </w:p>
+    <w:p>
+      <w:pPr>
+        <w:rPr>
+          <w:b/>
+          <w:lang w:val="fr-CH"/>
+        </w:rPr>
+      </w:pPr>
+      <w:r>
+        <w:rPr>
+          <w:b/>
+          <w:lang w:val="fr-CH"/>
+        </w:rPr>
+        <w:t>(Fonctionnalité 1 et 2)</w:t>
+      </w:r>
+      <w:r>
+        <w:rPr>
+          <w:b/>
+          <w:lang w:val="fr-CH"/>
+        </w:rPr>
+        <w:t xml:space="preserve"> vue admin</w:t>
+      </w:r>
+    </w:p>
+    <w:p>
+      <w:pPr>
+        <w:rPr>
+          <w:b/>
+          <w:lang w:val="fr-CH"/>
+        </w:rPr>
+      </w:pPr>
+      <w:r>
+        <w:rPr>
+          <w:noProof/>
+          <w:lang w:val="fr-CH" w:eastAsia="fr-CH"/>
+        </w:rPr>
         <w:drawing>
-          <wp:inline distT="0" distB="0" distL="0" distR="0" wp14:anchorId="27B5B374" wp14:editId="1A29FE2C">
+          <wp:inline distT="0" distB="0" distL="0" distR="0" wp14:anchorId="6B0F7797" wp14:editId="4B6BDE15">
             <wp:extent cx="5936990" cy="5009862"/>
             <wp:effectExtent l="0" t="0" r="6985" b="635"/>
             <wp:docPr id="3" name="Image 3"/>
@@ -474,110 +595,10 @@
     <w:p>
       <w:pPr>
         <w:rPr>
-          <w:lang w:val="fr-CH"/>
-        </w:rPr>
-      </w:pPr>
-    </w:p>
-    <w:p>
-      <w:pPr>
-        <w:rPr>
-          <w:lang w:val="fr-CH"/>
-        </w:rPr>
-      </w:pPr>
-    </w:p>
-    <w:p>
-      <w:pPr>
-        <w:rPr>
-          <w:lang w:val="fr-CH"/>
-        </w:rPr>
-      </w:pPr>
-    </w:p>
-    <w:p>
-      <w:pPr>
-        <w:rPr>
-          <w:lang w:val="fr-CH"/>
-        </w:rPr>
-      </w:pPr>
-    </w:p>
-    <w:p>
-      <w:pPr>
-        <w:rPr>
-          <w:lang w:val="fr-CH"/>
-        </w:rPr>
-      </w:pPr>
-    </w:p>
-    <w:p>
-      <w:pPr>
-        <w:rPr>
-          <w:lang w:val="fr-CH"/>
-        </w:rPr>
-      </w:pPr>
-    </w:p>
-    <w:p>
-      <w:pPr>
-        <w:rPr>
-          <w:lang w:val="fr-CH"/>
-        </w:rPr>
-      </w:pPr>
-    </w:p>
-    <w:p>
-      <w:pPr>
-        <w:rPr>
-          <w:lang w:val="fr-CH"/>
-        </w:rPr>
-      </w:pPr>
-    </w:p>
-    <w:p>
-      <w:pPr>
-        <w:rPr>
-          <w:lang w:val="fr-CH"/>
-        </w:rPr>
-      </w:pPr>
-    </w:p>
-    <w:p>
-      <w:pPr>
-        <w:rPr>
           <w:b/>
           <w:lang w:val="fr-CH"/>
         </w:rPr>
       </w:pPr>
-      <w:r>
-        <w:rPr>
-          <w:b/>
-          <w:lang w:val="fr-CH"/>
-        </w:rPr>
-        <w:t xml:space="preserve">Accès au classement général, en passant par la page d’historique des tournois par sport </w:t>
-      </w:r>
-      <w:r>
-        <w:rPr>
-          <w:b/>
-          <w:lang w:val="fr-CH"/>
-        </w:rPr>
-        <w:t xml:space="preserve">pour une duplication de tournoi </w:t>
-      </w:r>
-    </w:p>
-    <w:p>
-      <w:pPr>
-        <w:rPr>
-          <w:b/>
-          <w:lang w:val="fr-CH"/>
-        </w:rPr>
-      </w:pPr>
-      <w:r>
-        <w:rPr>
-          <w:b/>
-          <w:lang w:val="fr-CH"/>
-        </w:rPr>
-        <w:lastRenderedPageBreak/>
-        <w:t>(Fonctionnalité 1 et 2)</w:t>
-      </w:r>
-      <w:r>
-        <w:rPr>
-          <w:b/>
-          <w:lang w:val="fr-CH"/>
-        </w:rPr>
-        <w:t xml:space="preserve"> vue admin</w:t>
-      </w:r>
     </w:p>
     <w:p>
       <w:pPr>
@@ -602,13 +623,7 @@
         <w:rPr>
           <w:lang w:val="fr-CH"/>
         </w:rPr>
-        <w:t>Tout d’abord</w:t>
-      </w:r>
-      <w:r>
-        <w:rPr>
-          <w:lang w:val="fr-CH"/>
-        </w:rPr>
-        <w:t xml:space="preserve"> cliquer sur le bouton « classement général » sur la gauche. Vous serez redirigez sur la page qui permet de trier la liste des tournois par sport. </w:t>
+        <w:t xml:space="preserve">Tout d’abord cliquer sur le bouton « classement général » sur la gauche. Vous serez redirigez sur la page qui permet de trier la liste des tournois par sport. </w:t>
       </w:r>
     </w:p>
     <w:p>
@@ -630,14 +645,42 @@
           <w:lang w:val="fr-CH"/>
         </w:rPr>
       </w:pPr>
+    </w:p>
+    <w:p>
+      <w:pPr>
+        <w:rPr>
+          <w:lang w:val="fr-CH"/>
+        </w:rPr>
+      </w:pPr>
+    </w:p>
+    <w:p>
+      <w:pPr>
+        <w:rPr>
+          <w:lang w:val="fr-CH"/>
+        </w:rPr>
+      </w:pPr>
+    </w:p>
+    <w:p>
+      <w:pPr>
+        <w:rPr>
+          <w:lang w:val="fr-CH"/>
+        </w:rPr>
+      </w:pPr>
+    </w:p>
+    <w:p>
+      <w:pPr>
+        <w:rPr>
+          <w:lang w:val="fr-CH"/>
+        </w:rPr>
+      </w:pPr>
       <w:r>
         <w:rPr>
           <w:noProof/>
           <w:lang w:val="fr-CH" w:eastAsia="fr-CH"/>
         </w:rPr>
         <w:drawing>
-          <wp:inline distT="0" distB="0" distL="0" distR="0" wp14:anchorId="134CDC63" wp14:editId="06AF86AE">
-            <wp:extent cx="5972810" cy="3373841"/>
+          <wp:inline distT="0" distB="0" distL="0" distR="0" wp14:anchorId="066486C6" wp14:editId="5993090F">
+            <wp:extent cx="5972810" cy="3373755"/>
             <wp:effectExtent l="0" t="0" r="8890" b="0"/>
             <wp:docPr id="6" name="Image 6"/>
             <wp:cNvGraphicFramePr>
@@ -658,7 +701,7 @@
                   <pic:spPr bwMode="auto">
                     <a:xfrm>
                       <a:off x="0" y="0"/>
-                      <a:ext cx="5972810" cy="3373841"/>
+                      <a:ext cx="5972810" cy="3373755"/>
                     </a:xfrm>
                     <a:prstGeom prst="rect">
                       <a:avLst/>
@@ -699,13 +742,6 @@
           <w:lang w:val="fr-CH"/>
         </w:rPr>
       </w:pPr>
-    </w:p>
-    <w:p>
-      <w:pPr>
-        <w:rPr>
-          <w:lang w:val="fr-CH"/>
-        </w:rPr>
-      </w:pPr>
       <w:r>
         <w:rPr>
           <w:lang w:val="fr-CH"/>
@@ -740,10 +776,10 @@
               <wp:align>center</wp:align>
             </wp:positionH>
             <wp:positionV relativeFrom="paragraph">
-              <wp:posOffset>2730</wp:posOffset>
+              <wp:posOffset>-313</wp:posOffset>
             </wp:positionV>
-            <wp:extent cx="5070198" cy="7113319"/>
-            <wp:effectExtent l="0" t="0" r="0" b="0"/>
+            <wp:extent cx="4931410" cy="6918960"/>
+            <wp:effectExtent l="0" t="0" r="2540" b="0"/>
             <wp:wrapSquare wrapText="bothSides"/>
             <wp:docPr id="8" name="Image 8"/>
             <wp:cNvGraphicFramePr>
@@ -772,7 +808,7 @@
                   <pic:spPr bwMode="auto">
                     <a:xfrm>
                       <a:off x="0" y="0"/>
-                      <a:ext cx="5070198" cy="7113319"/>
+                      <a:ext cx="4931410" cy="6918960"/>
                     </a:xfrm>
                     <a:prstGeom prst="rect">
                       <a:avLst/>
@@ -807,6 +843,198 @@
           <w:lang w:val="fr-CH"/>
         </w:rPr>
       </w:pPr>
+    </w:p>
+    <w:p>
+      <w:pPr>
+        <w:jc w:val="both"/>
+        <w:rPr>
+          <w:lang w:val="fr-CH"/>
+        </w:rPr>
+      </w:pPr>
+    </w:p>
+    <w:p>
+      <w:pPr>
+        <w:jc w:val="both"/>
+        <w:rPr>
+          <w:lang w:val="fr-CH"/>
+        </w:rPr>
+      </w:pPr>
+    </w:p>
+    <w:p>
+      <w:pPr>
+        <w:jc w:val="both"/>
+        <w:rPr>
+          <w:lang w:val="fr-CH"/>
+        </w:rPr>
+      </w:pPr>
+    </w:p>
+    <w:p>
+      <w:pPr>
+        <w:jc w:val="both"/>
+        <w:rPr>
+          <w:lang w:val="fr-CH"/>
+        </w:rPr>
+      </w:pPr>
+    </w:p>
+    <w:p>
+      <w:pPr>
+        <w:jc w:val="both"/>
+        <w:rPr>
+          <w:lang w:val="fr-CH"/>
+        </w:rPr>
+      </w:pPr>
+    </w:p>
+    <w:p>
+      <w:pPr>
+        <w:jc w:val="both"/>
+        <w:rPr>
+          <w:lang w:val="fr-CH"/>
+        </w:rPr>
+      </w:pPr>
+    </w:p>
+    <w:p>
+      <w:pPr>
+        <w:jc w:val="both"/>
+        <w:rPr>
+          <w:lang w:val="fr-CH"/>
+        </w:rPr>
+      </w:pPr>
+    </w:p>
+    <w:p>
+      <w:pPr>
+        <w:jc w:val="both"/>
+        <w:rPr>
+          <w:lang w:val="fr-CH"/>
+        </w:rPr>
+      </w:pPr>
+    </w:p>
+    <w:p>
+      <w:pPr>
+        <w:jc w:val="both"/>
+        <w:rPr>
+          <w:lang w:val="fr-CH"/>
+        </w:rPr>
+      </w:pPr>
+    </w:p>
+    <w:p>
+      <w:pPr>
+        <w:jc w:val="both"/>
+        <w:rPr>
+          <w:lang w:val="fr-CH"/>
+        </w:rPr>
+      </w:pPr>
+    </w:p>
+    <w:p>
+      <w:pPr>
+        <w:jc w:val="both"/>
+        <w:rPr>
+          <w:lang w:val="fr-CH"/>
+        </w:rPr>
+      </w:pPr>
+    </w:p>
+    <w:p>
+      <w:pPr>
+        <w:jc w:val="both"/>
+        <w:rPr>
+          <w:lang w:val="fr-CH"/>
+        </w:rPr>
+      </w:pPr>
+    </w:p>
+    <w:p>
+      <w:pPr>
+        <w:jc w:val="both"/>
+        <w:rPr>
+          <w:lang w:val="fr-CH"/>
+        </w:rPr>
+      </w:pPr>
+    </w:p>
+    <w:p>
+      <w:pPr>
+        <w:jc w:val="both"/>
+        <w:rPr>
+          <w:lang w:val="fr-CH"/>
+        </w:rPr>
+      </w:pPr>
+    </w:p>
+    <w:p>
+      <w:pPr>
+        <w:jc w:val="both"/>
+        <w:rPr>
+          <w:lang w:val="fr-CH"/>
+        </w:rPr>
+      </w:pPr>
+    </w:p>
+    <w:p>
+      <w:pPr>
+        <w:jc w:val="both"/>
+        <w:rPr>
+          <w:lang w:val="fr-CH"/>
+        </w:rPr>
+      </w:pPr>
+    </w:p>
+    <w:p>
+      <w:pPr>
+        <w:jc w:val="both"/>
+        <w:rPr>
+          <w:lang w:val="fr-CH"/>
+        </w:rPr>
+      </w:pPr>
+    </w:p>
+    <w:p>
+      <w:pPr>
+        <w:jc w:val="both"/>
+        <w:rPr>
+          <w:lang w:val="fr-CH"/>
+        </w:rPr>
+      </w:pPr>
+    </w:p>
+    <w:p>
+      <w:pPr>
+        <w:jc w:val="both"/>
+        <w:rPr>
+          <w:lang w:val="fr-CH"/>
+        </w:rPr>
+      </w:pPr>
+    </w:p>
+    <w:p>
+      <w:pPr>
+        <w:jc w:val="both"/>
+        <w:rPr>
+          <w:lang w:val="fr-CH"/>
+        </w:rPr>
+      </w:pPr>
+    </w:p>
+    <w:p>
+      <w:pPr>
+        <w:jc w:val="both"/>
+        <w:rPr>
+          <w:lang w:val="fr-CH"/>
+        </w:rPr>
+      </w:pPr>
+    </w:p>
+    <w:p>
+      <w:pPr>
+        <w:jc w:val="both"/>
+        <w:rPr>
+          <w:lang w:val="fr-CH"/>
+        </w:rPr>
+      </w:pPr>
+    </w:p>
+    <w:p>
+      <w:pPr>
+        <w:jc w:val="both"/>
+        <w:rPr>
+          <w:lang w:val="fr-CH"/>
+        </w:rPr>
+      </w:pPr>
+    </w:p>
+    <w:p>
+      <w:pPr>
+        <w:jc w:val="both"/>
+        <w:rPr>
+          <w:lang w:val="fr-CH"/>
+        </w:rPr>
+      </w:pPr>
       <w:r>
         <w:rPr>
           <w:lang w:val="fr-CH"/>
@@ -844,6 +1072,13 @@
     <w:p>
       <w:pPr>
         <w:rPr>
+          <w:lang w:val="fr-CH"/>
+        </w:rPr>
+      </w:pPr>
+    </w:p>
+    <w:p>
+      <w:pPr>
+        <w:rPr>
           <w:b/>
           <w:lang w:val="fr-CH"/>
         </w:rPr>
@@ -875,6 +1110,13 @@
         </w:rPr>
         <w:t>Après s’être connecté en tant qu’utilisateur (participant) en utilisant le login en haut à droite, cliquez sur le bouton « Palmarès individuel » sur la gauche.</w:t>
       </w:r>
+    </w:p>
+    <w:p>
+      <w:pPr>
+        <w:rPr>
+          <w:lang w:val="fr-CH"/>
+        </w:rPr>
+      </w:pPr>
     </w:p>
     <w:p>
       <w:pPr>
@@ -938,6 +1180,14 @@
           <w:lang w:val="fr-CH"/>
         </w:rPr>
       </w:pPr>
+    </w:p>
+    <w:p>
+      <w:pPr>
+        <w:jc w:val="both"/>
+        <w:rPr>
+          <w:lang w:val="fr-CH"/>
+        </w:rPr>
+      </w:pPr>
       <w:r>
         <w:rPr>
           <w:lang w:val="fr-CH"/>
@@ -973,6 +1223,7 @@
     </w:p>
     <w:sectPr>
       <w:headerReference w:type="default" r:id="rId11"/>
+      <w:footerReference w:type="default" r:id="rId12"/>
       <w:pgSz w:w="12240" w:h="15840"/>
       <w:pgMar w:top="1417" w:right="1417" w:bottom="1417" w:left="1417" w:header="708" w:footer="708" w:gutter="0"/>
       <w:cols w:space="708"/>
@@ -1005,6 +1256,142 @@
     </w:p>
   </w:endnote>
 </w:endnotes>
+</file>
+
+<file path=word/footer1.xml><?xml version="1.0" encoding="utf-8"?>
+<w:ftr xmlns:wpc="http://schemas.microsoft.com/office/word/2010/wordprocessingCanvas" xmlns:cx="http://schemas.microsoft.com/office/drawing/2014/chartex" xmlns:cx1="http://schemas.microsoft.com/office/drawing/2015/9/8/chartex" xmlns:mc="http://schemas.openxmlformats.org/markup-compatibility/2006" xmlns:o="urn:schemas-microsoft-com:office:office" xmlns:r="http://schemas.openxmlformats.org/officeDocument/2006/relationships" xmlns:m="http://schemas.openxmlformats.org/officeDocument/2006/math" xmlns:v="urn:schemas-microsoft-com:vml" xmlns:wp14="http://schemas.microsoft.com/office/word/2010/wordprocessingDrawing" xmlns:wp="http://schemas.openxmlformats.org/drawingml/2006/wordprocessingDrawing" xmlns:w10="urn:schemas-microsoft-com:office:word" xmlns:w="http://schemas.openxmlformats.org/wordprocessingml/2006/main" xmlns:w14="http://schemas.microsoft.com/office/word/2010/wordml" xmlns:w15="http://schemas.microsoft.com/office/word/2012/wordml" xmlns:w16se="http://schemas.microsoft.com/office/word/2015/wordml/symex" xmlns:wpg="http://schemas.microsoft.com/office/word/2010/wordprocessingGroup" xmlns:wpi="http://schemas.microsoft.com/office/word/2010/wordprocessingInk" xmlns:wne="http://schemas.microsoft.com/office/word/2006/wordml" xmlns:wps="http://schemas.microsoft.com/office/word/2010/wordprocessingShape" mc:Ignorable="w14 w15 w16se wp14">
+  <w:sdt>
+    <w:sdtPr>
+      <w:id w:val="1912578121"/>
+      <w:docPartObj>
+        <w:docPartGallery w:val="Page Numbers (Bottom of Page)"/>
+        <w:docPartUnique/>
+      </w:docPartObj>
+    </w:sdtPr>
+    <w:sdtEndPr/>
+    <w:sdtContent>
+      <w:sdt>
+        <w:sdtPr>
+          <w:id w:val="1728636285"/>
+          <w:docPartObj>
+            <w:docPartGallery w:val="Page Numbers (Top of Page)"/>
+            <w:docPartUnique/>
+          </w:docPartObj>
+        </w:sdtPr>
+        <w:sdtEndPr/>
+        <w:sdtContent>
+          <w:p>
+            <w:pPr>
+              <w:pStyle w:val="Pieddepage"/>
+              <w:jc w:val="center"/>
+            </w:pPr>
+            <w:r>
+              <w:rPr>
+                <w:lang w:val="fr-FR"/>
+              </w:rPr>
+              <w:t xml:space="preserve">Page </w:t>
+            </w:r>
+            <w:r>
+              <w:rPr>
+                <w:b/>
+                <w:bCs/>
+                <w:sz w:val="24"/>
+                <w:szCs w:val="24"/>
+              </w:rPr>
+              <w:fldChar w:fldCharType="begin"/>
+            </w:r>
+            <w:r>
+              <w:rPr>
+                <w:b/>
+                <w:bCs/>
+              </w:rPr>
+              <w:instrText>PAGE</w:instrText>
+            </w:r>
+            <w:r>
+              <w:rPr>
+                <w:b/>
+                <w:bCs/>
+                <w:sz w:val="24"/>
+                <w:szCs w:val="24"/>
+              </w:rPr>
+              <w:fldChar w:fldCharType="separate"/>
+            </w:r>
+            <w:r>
+              <w:rPr>
+                <w:b/>
+                <w:bCs/>
+                <w:noProof/>
+              </w:rPr>
+              <w:t>6</w:t>
+            </w:r>
+            <w:r>
+              <w:rPr>
+                <w:b/>
+                <w:bCs/>
+                <w:sz w:val="24"/>
+                <w:szCs w:val="24"/>
+              </w:rPr>
+              <w:fldChar w:fldCharType="end"/>
+            </w:r>
+            <w:r>
+              <w:rPr>
+                <w:lang w:val="fr-FR"/>
+              </w:rPr>
+              <w:t xml:space="preserve"> sur </w:t>
+            </w:r>
+            <w:r>
+              <w:rPr>
+                <w:b/>
+                <w:bCs/>
+                <w:sz w:val="24"/>
+                <w:szCs w:val="24"/>
+              </w:rPr>
+              <w:fldChar w:fldCharType="begin"/>
+            </w:r>
+            <w:r>
+              <w:rPr>
+                <w:b/>
+                <w:bCs/>
+              </w:rPr>
+              <w:instrText>NUMPAGES</w:instrText>
+            </w:r>
+            <w:r>
+              <w:rPr>
+                <w:b/>
+                <w:bCs/>
+                <w:sz w:val="24"/>
+                <w:szCs w:val="24"/>
+              </w:rPr>
+              <w:fldChar w:fldCharType="separate"/>
+            </w:r>
+            <w:r>
+              <w:rPr>
+                <w:b/>
+                <w:bCs/>
+                <w:noProof/>
+              </w:rPr>
+              <w:t>6</w:t>
+            </w:r>
+            <w:r>
+              <w:rPr>
+                <w:b/>
+                <w:bCs/>
+                <w:sz w:val="24"/>
+                <w:szCs w:val="24"/>
+              </w:rPr>
+              <w:fldChar w:fldCharType="end"/>
+            </w:r>
+          </w:p>
+        </w:sdtContent>
+      </w:sdt>
+    </w:sdtContent>
+  </w:sdt>
+  <w:p>
+    <w:pPr>
+      <w:pStyle w:val="Pieddepage"/>
+    </w:pPr>
+  </w:p>
+</w:ftr>
 </file>
 
 <file path=word/footnotes.xml><?xml version="1.0" encoding="utf-8"?>
